--- a/public/docs/Max__Golubev_CV.docx
+++ b/public/docs/Max__Golubev_CV.docx
@@ -201,7 +201,6 @@
         <w:spacing w:after="0" w:line="240" w:lineRule="auto"/>
         <w:ind w:left="993" w:hanging="284"/>
         <w:rPr>
-          <w:rStyle w:val="results-preview-text"/>
           <w:rFonts w:ascii="Arial" w:hAnsi="Arial" w:cs="Arial"/>
         </w:rPr>
       </w:pPr>
@@ -243,7 +242,7 @@
           <w:rStyle w:val="results-preview-text"/>
           <w:rFonts w:ascii="Arial" w:eastAsiaTheme="majorEastAsia" w:hAnsi="Arial" w:cs="Arial"/>
         </w:rPr>
-        <w:t>Responsive Web Development</w:t>
+        <w:t>React.js, Node.js, MEAN Stack, Backbone.js</w:t>
       </w:r>
     </w:p>
     <w:p>
@@ -265,49 +264,7 @@
           <w:rStyle w:val="results-preview-text"/>
           <w:rFonts w:ascii="Arial" w:eastAsiaTheme="majorEastAsia" w:hAnsi="Arial" w:cs="Arial"/>
         </w:rPr>
-        <w:t>E</w:t>
-      </w:r>
-      <w:r>
-        <w:rPr>
-          <w:rStyle w:val="results-preview-text"/>
-          <w:rFonts w:ascii="Arial" w:eastAsiaTheme="majorEastAsia" w:hAnsi="Arial" w:cs="Arial"/>
-        </w:rPr>
-        <w:t>xposure to: React</w:t>
-      </w:r>
-      <w:r>
-        <w:rPr>
-          <w:rStyle w:val="results-preview-text"/>
-          <w:rFonts w:ascii="Arial" w:eastAsiaTheme="majorEastAsia" w:hAnsi="Arial" w:cs="Arial"/>
-        </w:rPr>
-        <w:t>.js</w:t>
-      </w:r>
-      <w:r>
-        <w:rPr>
-          <w:rStyle w:val="results-preview-text"/>
-          <w:rFonts w:ascii="Arial" w:eastAsiaTheme="majorEastAsia" w:hAnsi="Arial" w:cs="Arial"/>
-        </w:rPr>
-        <w:t>, Node</w:t>
-      </w:r>
-      <w:r>
-        <w:rPr>
-          <w:rStyle w:val="results-preview-text"/>
-          <w:rFonts w:ascii="Arial" w:eastAsiaTheme="majorEastAsia" w:hAnsi="Arial" w:cs="Arial"/>
-        </w:rPr>
-        <w:t>.js</w:t>
-      </w:r>
-      <w:r>
-        <w:rPr>
-          <w:rStyle w:val="results-preview-text"/>
-          <w:rFonts w:ascii="Arial" w:eastAsiaTheme="majorEastAsia" w:hAnsi="Arial" w:cs="Arial"/>
-        </w:rPr>
-        <w:t>, MEAN Stack, Backbone</w:t>
-      </w:r>
-      <w:r>
-        <w:rPr>
-          <w:rStyle w:val="results-preview-text"/>
-          <w:rFonts w:ascii="Arial" w:eastAsiaTheme="majorEastAsia" w:hAnsi="Arial" w:cs="Arial"/>
-        </w:rPr>
-        <w:t>.js</w:t>
+        <w:t>Responsive Web Development</w:t>
       </w:r>
     </w:p>
     <w:p>
@@ -491,16 +448,17 @@
         <w:spacing w:after="0"/>
         <w:ind w:left="3600" w:hanging="3600"/>
         <w:rPr>
-          <w:rFonts w:ascii="Arial" w:eastAsiaTheme="minorEastAsia" w:hAnsi="Arial" w:cs="Arial"/>
-        </w:rPr>
-      </w:pPr>
-      <w:r>
-        <w:rPr>
-          <w:rFonts w:ascii="Arial" w:hAnsi="Arial" w:cs="Arial"/>
-          <w:b/>
-          <w:bCs/>
+          <w:rFonts w:ascii="Arial" w:hAnsi="Arial" w:cs="Arial"/>
           <w:color w:val="000000" w:themeColor="text1"/>
         </w:rPr>
+      </w:pPr>
+      <w:r>
+        <w:rPr>
+          <w:rFonts w:ascii="Arial" w:hAnsi="Arial" w:cs="Arial"/>
+          <w:b/>
+          <w:bCs/>
+          <w:color w:val="000000" w:themeColor="text1"/>
+        </w:rPr>
         <w:t>JavaScript S</w:t>
       </w:r>
       <w:r>
@@ -515,8 +473,17 @@
       <w:r>
         <w:rPr>
           <w:rFonts w:ascii="Arial" w:hAnsi="Arial" w:cs="Arial"/>
+          <w:b/>
+          <w:bCs/>
           <w:color w:val="000000" w:themeColor="text1"/>
         </w:rPr>
+        <w:tab/>
+      </w:r>
+      <w:r>
+        <w:rPr>
+          <w:rFonts w:ascii="Arial" w:hAnsi="Arial" w:cs="Arial"/>
+          <w:color w:val="000000" w:themeColor="text1"/>
+        </w:rPr>
         <w:t>JavaScript, Angular.js</w:t>
       </w:r>
       <w:r>
@@ -538,7 +505,35 @@
           <w:rFonts w:ascii="Arial" w:hAnsi="Arial" w:cs="Arial"/>
           <w:color w:val="000000" w:themeColor="text1"/>
         </w:rPr>
-        <w:t>, Gulp, OOP, Chart.js</w:t>
+        <w:t>, Gulp, OOP</w:t>
+      </w:r>
+      <w:r>
+        <w:rPr>
+          <w:rFonts w:ascii="Arial" w:hAnsi="Arial" w:cs="Arial"/>
+          <w:color w:val="000000" w:themeColor="text1"/>
+        </w:rPr>
+        <w:t xml:space="preserve">, </w:t>
+      </w:r>
+      <w:r>
+        <w:rPr>
+          <w:rFonts w:ascii="Arial" w:hAnsi="Arial" w:cs="Arial"/>
+          <w:color w:val="000000" w:themeColor="text1"/>
+        </w:rPr>
+        <w:t>React.js, Node.js</w:t>
+      </w:r>
+      <w:r>
+        <w:rPr>
+          <w:rFonts w:ascii="Arial" w:hAnsi="Arial" w:cs="Arial"/>
+          <w:color w:val="000000" w:themeColor="text1"/>
+        </w:rPr>
+        <w:t xml:space="preserve">, </w:t>
+      </w:r>
+      <w:r>
+        <w:rPr>
+          <w:rFonts w:ascii="Arial" w:hAnsi="Arial" w:cs="Arial"/>
+          <w:color w:val="000000" w:themeColor="text1"/>
+        </w:rPr>
+        <w:t>Backbone.js</w:t>
       </w:r>
     </w:p>
     <w:p>
@@ -546,117 +541,84 @@
         <w:spacing w:after="0"/>
         <w:ind w:left="3600" w:hanging="3600"/>
         <w:rPr>
-          <w:rFonts w:ascii="Arial" w:eastAsiaTheme="minorEastAsia" w:hAnsi="Arial" w:cs="Arial"/>
-        </w:rPr>
-      </w:pPr>
-      <w:r>
-        <w:rPr>
           <w:rFonts w:ascii="Arial" w:hAnsi="Arial" w:cs="Arial"/>
           <w:b/>
           <w:bCs/>
           <w:color w:val="000000" w:themeColor="text1"/>
         </w:rPr>
-        <w:t>Other S</w:t>
-      </w:r>
-      <w:r>
-        <w:rPr>
-          <w:rFonts w:ascii="Arial" w:hAnsi="Arial" w:cs="Arial"/>
-          <w:b/>
-          <w:bCs/>
-          <w:color w:val="000000" w:themeColor="text1"/>
-        </w:rPr>
-        <w:t>kills:</w:t>
-      </w:r>
-      <w:r>
-        <w:rPr>
-          <w:rFonts w:ascii="Arial" w:hAnsi="Arial" w:cs="Arial"/>
-          <w:color w:val="000000" w:themeColor="text1"/>
-        </w:rPr>
-        <w:t xml:space="preserve">  HTML, CSS</w:t>
-      </w:r>
-      <w:r>
-        <w:rPr>
-          <w:rFonts w:ascii="Arial" w:hAnsi="Arial" w:cs="Arial"/>
-          <w:color w:val="000000" w:themeColor="text1"/>
-        </w:rPr>
-        <w:t>, Sass, Git,</w:t>
-      </w:r>
-      <w:r>
-        <w:rPr>
-          <w:rFonts w:ascii="Arial" w:hAnsi="Arial" w:cs="Arial"/>
-          <w:color w:val="000000" w:themeColor="text1"/>
-        </w:rPr>
-        <w:t xml:space="preserve"> </w:t>
-      </w:r>
-      <w:proofErr w:type="spellStart"/>
-      <w:r>
-        <w:rPr>
-          <w:rFonts w:ascii="Arial" w:hAnsi="Arial" w:cs="Arial"/>
-          <w:color w:val="000000" w:themeColor="text1"/>
-        </w:rPr>
-        <w:t>Webpack</w:t>
-      </w:r>
-      <w:proofErr w:type="spellEnd"/>
+      </w:pPr>
     </w:p>
     <w:p>
       <w:pPr>
         <w:spacing w:after="0"/>
         <w:ind w:left="3600" w:hanging="3600"/>
         <w:rPr>
-          <w:rFonts w:ascii="Arial" w:eastAsiaTheme="minorEastAsia" w:hAnsi="Arial" w:cs="Arial"/>
-        </w:rPr>
-      </w:pPr>
-      <w:r>
-        <w:rPr>
-          <w:rFonts w:ascii="Arial" w:hAnsi="Arial" w:cs="Arial"/>
-          <w:b/>
-          <w:bCs/>
+          <w:rFonts w:ascii="Arial" w:hAnsi="Arial" w:cs="Arial"/>
           <w:color w:val="000000" w:themeColor="text1"/>
         </w:rPr>
-        <w:t xml:space="preserve">Exposure: </w:t>
-      </w:r>
-      <w:r>
-        <w:rPr>
-          <w:rFonts w:ascii="Arial" w:hAnsi="Arial" w:cs="Arial"/>
+      </w:pPr>
+      <w:r>
+        <w:rPr>
+          <w:rFonts w:ascii="Arial" w:hAnsi="Arial" w:cs="Arial"/>
+          <w:b/>
+          <w:bCs/>
           <w:color w:val="000000" w:themeColor="text1"/>
         </w:rPr>
-        <w:t>React</w:t>
-      </w:r>
-      <w:r>
-        <w:rPr>
-          <w:rFonts w:ascii="Arial" w:hAnsi="Arial" w:cs="Arial"/>
+        <w:t>Other S</w:t>
+      </w:r>
+      <w:r>
+        <w:rPr>
+          <w:rFonts w:ascii="Arial" w:hAnsi="Arial" w:cs="Arial"/>
+          <w:b/>
+          <w:bCs/>
           <w:color w:val="000000" w:themeColor="text1"/>
         </w:rPr>
-        <w:t>.js</w:t>
+        <w:t>kills:</w:t>
       </w:r>
       <w:r>
         <w:rPr>
           <w:rFonts w:ascii="Arial" w:hAnsi="Arial" w:cs="Arial"/>
           <w:color w:val="000000" w:themeColor="text1"/>
         </w:rPr>
-        <w:t>, Node</w:t>
+        <w:t xml:space="preserve">  </w:t>
       </w:r>
       <w:r>
         <w:rPr>
           <w:rFonts w:ascii="Arial" w:hAnsi="Arial" w:cs="Arial"/>
           <w:color w:val="000000" w:themeColor="text1"/>
         </w:rPr>
-        <w:t>.js</w:t>
+        <w:tab/>
       </w:r>
       <w:r>
         <w:rPr>
           <w:rFonts w:ascii="Arial" w:hAnsi="Arial" w:cs="Arial"/>
           <w:color w:val="000000" w:themeColor="text1"/>
         </w:rPr>
-        <w:t>, MEAN Stack, Backbone</w:t>
+        <w:t>HTML, CSS</w:t>
       </w:r>
       <w:r>
         <w:rPr>
           <w:rFonts w:ascii="Arial" w:hAnsi="Arial" w:cs="Arial"/>
           <w:color w:val="000000" w:themeColor="text1"/>
         </w:rPr>
-        <w:t>.js</w:t>
-      </w:r>
+        <w:t>, Sass, Git,</w:t>
+      </w:r>
+      <w:r>
+        <w:rPr>
+          <w:rFonts w:ascii="Arial" w:hAnsi="Arial" w:cs="Arial"/>
+          <w:color w:val="000000" w:themeColor="text1"/>
+        </w:rPr>
+        <w:t xml:space="preserve"> </w:t>
+      </w:r>
+      <w:proofErr w:type="spellStart"/>
+      <w:r>
+        <w:rPr>
+          <w:rFonts w:ascii="Arial" w:hAnsi="Arial" w:cs="Arial"/>
+          <w:color w:val="000000" w:themeColor="text1"/>
+        </w:rPr>
+        <w:t>Webpack</w:t>
+      </w:r>
+      <w:proofErr w:type="spellEnd"/>
     </w:p>
     <w:p>
       <w:pPr>
@@ -687,8 +649,6 @@
         </w:rPr>
         <w:t>SOFTWARES:</w:t>
       </w:r>
-      <w:bookmarkStart w:id="0" w:name="_GoBack"/>
-      <w:bookmarkEnd w:id="0"/>
     </w:p>
     <w:p>
       <w:pPr>
@@ -898,6 +858,8 @@
         </w:rPr>
         <w:t>Github</w:t>
       </w:r>
+      <w:bookmarkStart w:id="0" w:name="_GoBack"/>
+      <w:bookmarkEnd w:id="0"/>
       <w:proofErr w:type="spellEnd"/>
     </w:p>
     <w:p>
@@ -1305,6 +1267,7 @@
           <w:color w:val="000000" w:themeColor="text1"/>
           <w:lang w:eastAsia="en-GB"/>
         </w:rPr>
+        <w:lastRenderedPageBreak/>
         <w:t>(HTML, CSS, MySQL, JavaScript, Dreamweaver)</w:t>
       </w:r>
     </w:p>
@@ -9629,7 +9592,7 @@
 </file>
 
 <file path=customXml/itemProps1.xml><?xml version="1.0" encoding="utf-8"?>
-<ds:datastoreItem xmlns:ds="http://schemas.openxmlformats.org/officeDocument/2006/customXml" ds:itemID="{90692396-3DD4-A245-A8D7-C06692C8A365}">
+<ds:datastoreItem xmlns:ds="http://schemas.openxmlformats.org/officeDocument/2006/customXml" ds:itemID="{B54BC7B3-8FAC-FE45-B783-2FDCBA064FD1}">
   <ds:schemaRefs>
     <ds:schemaRef ds:uri="http://schemas.openxmlformats.org/officeDocument/2006/bibliography"/>
   </ds:schemaRefs>
